--- a/Lab_14/Power and Utilisation.docx
+++ b/Lab_14/Power and Utilisation.docx
@@ -1382,6 +1382,418 @@
       </w:r>
     </w:p>
     <w:p>
+      <w:r>
+        <w:rPr>
+          <w:noProof/>
+        </w:rPr>
+        <w:drawing>
+          <wp:inline distT="0" distB="0" distL="0" distR="0" wp14:anchorId="3A9B15A2" wp14:editId="6A99CD4D">
+            <wp:extent cx="5715000" cy="2381250"/>
+            <wp:effectExtent l="0" t="0" r="0" b="0"/>
+            <wp:docPr id="28" name="Picture 28"/>
+            <wp:cNvGraphicFramePr>
+              <a:graphicFrameLocks xmlns:a="http://schemas.openxmlformats.org/drawingml/2006/main" noChangeAspect="1"/>
+            </wp:cNvGraphicFramePr>
+            <a:graphic xmlns:a="http://schemas.openxmlformats.org/drawingml/2006/main">
+              <a:graphicData uri="http://schemas.openxmlformats.org/drawingml/2006/picture">
+                <pic:pic xmlns:pic="http://schemas.openxmlformats.org/drawingml/2006/picture">
+                  <pic:nvPicPr>
+                    <pic:cNvPr id="1" name=""/>
+                    <pic:cNvPicPr/>
+                  </pic:nvPicPr>
+                  <pic:blipFill>
+                    <a:blip r:embed="rId29"/>
+                    <a:stretch>
+                      <a:fillRect/>
+                    </a:stretch>
+                  </pic:blipFill>
+                  <pic:spPr>
+                    <a:xfrm>
+                      <a:off x="0" y="0"/>
+                      <a:ext cx="5715000" cy="2381250"/>
+                    </a:xfrm>
+                    <a:prstGeom prst="rect">
+                      <a:avLst/>
+                    </a:prstGeom>
+                  </pic:spPr>
+                </pic:pic>
+              </a:graphicData>
+            </a:graphic>
+          </wp:inline>
+        </w:drawing>
+      </w:r>
+    </w:p>
+    <w:p>
+      <w:r>
+        <w:rPr>
+          <w:noProof/>
+        </w:rPr>
+        <w:drawing>
+          <wp:inline distT="0" distB="0" distL="0" distR="0" wp14:anchorId="14712F77" wp14:editId="6AF4E536">
+            <wp:extent cx="5731510" cy="2228850"/>
+            <wp:effectExtent l="0" t="0" r="2540" b="0"/>
+            <wp:docPr id="29" name="Picture 29"/>
+            <wp:cNvGraphicFramePr>
+              <a:graphicFrameLocks xmlns:a="http://schemas.openxmlformats.org/drawingml/2006/main" noChangeAspect="1"/>
+            </wp:cNvGraphicFramePr>
+            <a:graphic xmlns:a="http://schemas.openxmlformats.org/drawingml/2006/main">
+              <a:graphicData uri="http://schemas.openxmlformats.org/drawingml/2006/picture">
+                <pic:pic xmlns:pic="http://schemas.openxmlformats.org/drawingml/2006/picture">
+                  <pic:nvPicPr>
+                    <pic:cNvPr id="1" name=""/>
+                    <pic:cNvPicPr/>
+                  </pic:nvPicPr>
+                  <pic:blipFill>
+                    <a:blip r:embed="rId30"/>
+                    <a:stretch>
+                      <a:fillRect/>
+                    </a:stretch>
+                  </pic:blipFill>
+                  <pic:spPr>
+                    <a:xfrm>
+                      <a:off x="0" y="0"/>
+                      <a:ext cx="5731510" cy="2228850"/>
+                    </a:xfrm>
+                    <a:prstGeom prst="rect">
+                      <a:avLst/>
+                    </a:prstGeom>
+                  </pic:spPr>
+                </pic:pic>
+              </a:graphicData>
+            </a:graphic>
+          </wp:inline>
+        </w:drawing>
+      </w:r>
+    </w:p>
+    <w:p>
+      <w:r>
+        <w:br w:type="page"/>
+      </w:r>
+    </w:p>
+    <w:p>
+      <w:pPr>
+        <w:pStyle w:val="ListParagraph"/>
+        <w:numPr>
+          <w:ilvl w:val="0"/>
+          <w:numId w:val="1"/>
+        </w:numPr>
+      </w:pPr>
+      <w:r>
+        <w:lastRenderedPageBreak/>
+        <w:t xml:space="preserve">Use </w:t>
+      </w:r>
+      <w:proofErr w:type="spellStart"/>
+      <w:r>
+        <w:t>Mults</w:t>
+      </w:r>
+      <w:proofErr w:type="spellEnd"/>
+      <w:r>
+        <w:t xml:space="preserve"> + Optimised for Area + 8 Pipeline Stages</w:t>
+      </w:r>
+    </w:p>
+    <w:p>
+      <w:r>
+        <w:rPr>
+          <w:noProof/>
+        </w:rPr>
+        <w:drawing>
+          <wp:inline distT="0" distB="0" distL="0" distR="0" wp14:anchorId="560EEA1A" wp14:editId="1537D9A4">
+            <wp:extent cx="5724525" cy="2790825"/>
+            <wp:effectExtent l="0" t="0" r="9525" b="9525"/>
+            <wp:docPr id="30" name="Picture 30"/>
+            <wp:cNvGraphicFramePr>
+              <a:graphicFrameLocks xmlns:a="http://schemas.openxmlformats.org/drawingml/2006/main" noChangeAspect="1"/>
+            </wp:cNvGraphicFramePr>
+            <a:graphic xmlns:a="http://schemas.openxmlformats.org/drawingml/2006/main">
+              <a:graphicData uri="http://schemas.openxmlformats.org/drawingml/2006/picture">
+                <pic:pic xmlns:pic="http://schemas.openxmlformats.org/drawingml/2006/picture">
+                  <pic:nvPicPr>
+                    <pic:cNvPr id="1" name=""/>
+                    <pic:cNvPicPr/>
+                  </pic:nvPicPr>
+                  <pic:blipFill>
+                    <a:blip r:embed="rId31"/>
+                    <a:stretch>
+                      <a:fillRect/>
+                    </a:stretch>
+                  </pic:blipFill>
+                  <pic:spPr>
+                    <a:xfrm>
+                      <a:off x="0" y="0"/>
+                      <a:ext cx="5724525" cy="2790825"/>
+                    </a:xfrm>
+                    <a:prstGeom prst="rect">
+                      <a:avLst/>
+                    </a:prstGeom>
+                  </pic:spPr>
+                </pic:pic>
+              </a:graphicData>
+            </a:graphic>
+          </wp:inline>
+        </w:drawing>
+      </w:r>
+    </w:p>
+    <w:p>
+      <w:r>
+        <w:rPr>
+          <w:noProof/>
+        </w:rPr>
+        <w:drawing>
+          <wp:inline distT="0" distB="0" distL="0" distR="0" wp14:anchorId="7D28E28A" wp14:editId="2BFA96A8">
+            <wp:extent cx="5731510" cy="2502535"/>
+            <wp:effectExtent l="0" t="0" r="2540" b="0"/>
+            <wp:docPr id="31" name="Picture 31"/>
+            <wp:cNvGraphicFramePr>
+              <a:graphicFrameLocks xmlns:a="http://schemas.openxmlformats.org/drawingml/2006/main" noChangeAspect="1"/>
+            </wp:cNvGraphicFramePr>
+            <a:graphic xmlns:a="http://schemas.openxmlformats.org/drawingml/2006/main">
+              <a:graphicData uri="http://schemas.openxmlformats.org/drawingml/2006/picture">
+                <pic:pic xmlns:pic="http://schemas.openxmlformats.org/drawingml/2006/picture">
+                  <pic:nvPicPr>
+                    <pic:cNvPr id="1" name=""/>
+                    <pic:cNvPicPr/>
+                  </pic:nvPicPr>
+                  <pic:blipFill>
+                    <a:blip r:embed="rId32"/>
+                    <a:stretch>
+                      <a:fillRect/>
+                    </a:stretch>
+                  </pic:blipFill>
+                  <pic:spPr>
+                    <a:xfrm>
+                      <a:off x="0" y="0"/>
+                      <a:ext cx="5731510" cy="2502535"/>
+                    </a:xfrm>
+                    <a:prstGeom prst="rect">
+                      <a:avLst/>
+                    </a:prstGeom>
+                  </pic:spPr>
+                </pic:pic>
+              </a:graphicData>
+            </a:graphic>
+          </wp:inline>
+        </w:drawing>
+      </w:r>
+    </w:p>
+    <w:p>
+      <w:r>
+        <w:br w:type="page"/>
+      </w:r>
+    </w:p>
+    <w:p>
+      <w:pPr>
+        <w:pStyle w:val="ListParagraph"/>
+        <w:numPr>
+          <w:ilvl w:val="0"/>
+          <w:numId w:val="1"/>
+        </w:numPr>
+      </w:pPr>
+      <w:r>
+        <w:lastRenderedPageBreak/>
+        <w:t xml:space="preserve">Use </w:t>
+      </w:r>
+      <w:proofErr w:type="spellStart"/>
+      <w:r>
+        <w:t>Mults</w:t>
+      </w:r>
+      <w:proofErr w:type="spellEnd"/>
+      <w:r>
+        <w:t xml:space="preserve"> + Optimised for Area + 16 Pipeline Stages</w:t>
+      </w:r>
+    </w:p>
+    <w:p>
+      <w:r>
+        <w:rPr>
+          <w:noProof/>
+        </w:rPr>
+        <w:drawing>
+          <wp:inline distT="0" distB="0" distL="0" distR="0" wp14:anchorId="522032E8" wp14:editId="384DD383">
+            <wp:extent cx="5724525" cy="2790825"/>
+            <wp:effectExtent l="0" t="0" r="9525" b="9525"/>
+            <wp:docPr id="32" name="Picture 32"/>
+            <wp:cNvGraphicFramePr>
+              <a:graphicFrameLocks xmlns:a="http://schemas.openxmlformats.org/drawingml/2006/main" noChangeAspect="1"/>
+            </wp:cNvGraphicFramePr>
+            <a:graphic xmlns:a="http://schemas.openxmlformats.org/drawingml/2006/main">
+              <a:graphicData uri="http://schemas.openxmlformats.org/drawingml/2006/picture">
+                <pic:pic xmlns:pic="http://schemas.openxmlformats.org/drawingml/2006/picture">
+                  <pic:nvPicPr>
+                    <pic:cNvPr id="1" name=""/>
+                    <pic:cNvPicPr/>
+                  </pic:nvPicPr>
+                  <pic:blipFill>
+                    <a:blip r:embed="rId33"/>
+                    <a:stretch>
+                      <a:fillRect/>
+                    </a:stretch>
+                  </pic:blipFill>
+                  <pic:spPr>
+                    <a:xfrm>
+                      <a:off x="0" y="0"/>
+                      <a:ext cx="5724525" cy="2790825"/>
+                    </a:xfrm>
+                    <a:prstGeom prst="rect">
+                      <a:avLst/>
+                    </a:prstGeom>
+                  </pic:spPr>
+                </pic:pic>
+              </a:graphicData>
+            </a:graphic>
+          </wp:inline>
+        </w:drawing>
+      </w:r>
+    </w:p>
+    <w:p>
+      <w:r>
+        <w:rPr>
+          <w:noProof/>
+        </w:rPr>
+        <w:drawing>
+          <wp:inline distT="0" distB="0" distL="0" distR="0" wp14:anchorId="537E432D" wp14:editId="6667C24D">
+            <wp:extent cx="5731510" cy="2544445"/>
+            <wp:effectExtent l="0" t="0" r="2540" b="8255"/>
+            <wp:docPr id="33" name="Picture 33"/>
+            <wp:cNvGraphicFramePr>
+              <a:graphicFrameLocks xmlns:a="http://schemas.openxmlformats.org/drawingml/2006/main" noChangeAspect="1"/>
+            </wp:cNvGraphicFramePr>
+            <a:graphic xmlns:a="http://schemas.openxmlformats.org/drawingml/2006/main">
+              <a:graphicData uri="http://schemas.openxmlformats.org/drawingml/2006/picture">
+                <pic:pic xmlns:pic="http://schemas.openxmlformats.org/drawingml/2006/picture">
+                  <pic:nvPicPr>
+                    <pic:cNvPr id="1" name=""/>
+                    <pic:cNvPicPr/>
+                  </pic:nvPicPr>
+                  <pic:blipFill>
+                    <a:blip r:embed="rId34"/>
+                    <a:stretch>
+                      <a:fillRect/>
+                    </a:stretch>
+                  </pic:blipFill>
+                  <pic:spPr>
+                    <a:xfrm>
+                      <a:off x="0" y="0"/>
+                      <a:ext cx="5731510" cy="2544445"/>
+                    </a:xfrm>
+                    <a:prstGeom prst="rect">
+                      <a:avLst/>
+                    </a:prstGeom>
+                  </pic:spPr>
+                </pic:pic>
+              </a:graphicData>
+            </a:graphic>
+          </wp:inline>
+        </w:drawing>
+      </w:r>
+    </w:p>
+    <w:p>
+      <w:r>
+        <w:br w:type="page"/>
+      </w:r>
+    </w:p>
+    <w:p>
+      <w:pPr>
+        <w:pStyle w:val="ListParagraph"/>
+        <w:numPr>
+          <w:ilvl w:val="0"/>
+          <w:numId w:val="1"/>
+        </w:numPr>
+      </w:pPr>
+      <w:r>
+        <w:lastRenderedPageBreak/>
+        <w:t xml:space="preserve">Use </w:t>
+      </w:r>
+      <w:proofErr w:type="spellStart"/>
+      <w:r>
+        <w:t>Mults</w:t>
+      </w:r>
+      <w:proofErr w:type="spellEnd"/>
+      <w:r>
+        <w:t xml:space="preserve"> + Optimised for Area + Max Pipeline Stages</w:t>
+      </w:r>
+    </w:p>
+    <w:p>
+      <w:r>
+        <w:rPr>
+          <w:noProof/>
+        </w:rPr>
+        <w:drawing>
+          <wp:inline distT="0" distB="0" distL="0" distR="0" wp14:anchorId="0750BFCD" wp14:editId="3FDABF37">
+            <wp:extent cx="5648325" cy="2771775"/>
+            <wp:effectExtent l="0" t="0" r="9525" b="9525"/>
+            <wp:docPr id="34" name="Picture 34"/>
+            <wp:cNvGraphicFramePr>
+              <a:graphicFrameLocks xmlns:a="http://schemas.openxmlformats.org/drawingml/2006/main" noChangeAspect="1"/>
+            </wp:cNvGraphicFramePr>
+            <a:graphic xmlns:a="http://schemas.openxmlformats.org/drawingml/2006/main">
+              <a:graphicData uri="http://schemas.openxmlformats.org/drawingml/2006/picture">
+                <pic:pic xmlns:pic="http://schemas.openxmlformats.org/drawingml/2006/picture">
+                  <pic:nvPicPr>
+                    <pic:cNvPr id="1" name=""/>
+                    <pic:cNvPicPr/>
+                  </pic:nvPicPr>
+                  <pic:blipFill>
+                    <a:blip r:embed="rId35"/>
+                    <a:stretch>
+                      <a:fillRect/>
+                    </a:stretch>
+                  </pic:blipFill>
+                  <pic:spPr>
+                    <a:xfrm>
+                      <a:off x="0" y="0"/>
+                      <a:ext cx="5648325" cy="2771775"/>
+                    </a:xfrm>
+                    <a:prstGeom prst="rect">
+                      <a:avLst/>
+                    </a:prstGeom>
+                  </pic:spPr>
+                </pic:pic>
+              </a:graphicData>
+            </a:graphic>
+          </wp:inline>
+        </w:drawing>
+      </w:r>
+    </w:p>
+    <w:p>
+      <w:r>
+        <w:rPr>
+          <w:noProof/>
+        </w:rPr>
+        <w:drawing>
+          <wp:inline distT="0" distB="0" distL="0" distR="0" wp14:anchorId="295AEABB" wp14:editId="161B2564">
+            <wp:extent cx="5731510" cy="2491740"/>
+            <wp:effectExtent l="0" t="0" r="2540" b="3810"/>
+            <wp:docPr id="35" name="Picture 35"/>
+            <wp:cNvGraphicFramePr>
+              <a:graphicFrameLocks xmlns:a="http://schemas.openxmlformats.org/drawingml/2006/main" noChangeAspect="1"/>
+            </wp:cNvGraphicFramePr>
+            <a:graphic xmlns:a="http://schemas.openxmlformats.org/drawingml/2006/main">
+              <a:graphicData uri="http://schemas.openxmlformats.org/drawingml/2006/picture">
+                <pic:pic xmlns:pic="http://schemas.openxmlformats.org/drawingml/2006/picture">
+                  <pic:nvPicPr>
+                    <pic:cNvPr id="1" name=""/>
+                    <pic:cNvPicPr/>
+                  </pic:nvPicPr>
+                  <pic:blipFill>
+                    <a:blip r:embed="rId36"/>
+                    <a:stretch>
+                      <a:fillRect/>
+                    </a:stretch>
+                  </pic:blipFill>
+                  <pic:spPr>
+                    <a:xfrm>
+                      <a:off x="0" y="0"/>
+                      <a:ext cx="5731510" cy="2491740"/>
+                    </a:xfrm>
+                    <a:prstGeom prst="rect">
+                      <a:avLst/>
+                    </a:prstGeom>
+                  </pic:spPr>
+                </pic:pic>
+              </a:graphicData>
+            </a:graphic>
+          </wp:inline>
+        </w:drawing>
+      </w:r>
       <w:bookmarkStart w:id="0" w:name="_GoBack"/>
       <w:bookmarkEnd w:id="0"/>
     </w:p>
